--- a/git_config.docx
+++ b/git_config.docx
@@ -15,41 +15,316 @@
     </w:p>
     <w:p/>
     <w:p>
+      <w:r>
+        <w:rPr>
+          <w:rFonts w:hint="eastAsia"/>
+        </w:rPr>
+        <w:t>若你想檢查設定值，可使用</w:t>
+      </w:r>
+      <w:r>
+        <w:rPr>
+          <w:rFonts w:hint="eastAsia"/>
+        </w:rPr>
+        <w:t xml:space="preserve"> git config --list </w:t>
+      </w:r>
+      <w:r>
+        <w:rPr>
+          <w:rFonts w:hint="eastAsia"/>
+        </w:rPr>
+        <w:t>命令列出所有</w:t>
+      </w:r>
+      <w:r>
+        <w:rPr>
+          <w:rFonts w:hint="eastAsia"/>
+        </w:rPr>
+        <w:t xml:space="preserve"> Git </w:t>
+      </w:r>
+      <w:r>
+        <w:rPr>
+          <w:rFonts w:hint="eastAsia"/>
+        </w:rPr>
+        <w:t>在目前位置能找到的設定值：</w:t>
+      </w:r>
+    </w:p>
+    <w:p/>
+    <w:p>
+      <w:r>
+        <w:t>gh auth status</w:t>
+      </w:r>
+    </w:p>
+    <w:p/>
+    <w:p>
+      <w:r>
+        <w:t>gh auth login</w:t>
+      </w:r>
+    </w:p>
+    <w:p/>
+    <w:p/>
+    <w:p>
+      <w:r>
+        <w:t xml:space="preserve">gh repo create "foldername" --public --clone </w:t>
+      </w:r>
+    </w:p>
+    <w:p/>
+    <w:p>
+      <w:r>
+        <w:rPr>
+          <w:rFonts w:hint="eastAsia"/>
+        </w:rPr>
+        <w:t>--&gt;</w:t>
+      </w:r>
+      <w:r>
+        <w:rPr>
+          <w:rFonts w:hint="eastAsia"/>
+        </w:rPr>
+        <w:t>將修改的加入暫存區</w:t>
+      </w:r>
+      <w:r>
+        <w:rPr>
+          <w:rFonts w:hint="eastAsia"/>
+        </w:rPr>
+        <w:t xml:space="preserve"> (st</w:t>
+      </w:r>
+    </w:p>
+    <w:p>
+      <w:r>
+        <w:t>git add .</w:t>
+      </w:r>
+    </w:p>
+    <w:p/>
+    <w:p>
+      <w:r>
+        <w:rPr>
+          <w:rFonts w:hint="eastAsia"/>
+        </w:rPr>
+        <w:t xml:space="preserve">--&gt; </w:t>
+      </w:r>
+      <w:r>
+        <w:rPr>
+          <w:rFonts w:hint="eastAsia"/>
+        </w:rPr>
+        <w:t>在本地端</w:t>
+      </w:r>
+      <w:r>
+        <w:rPr>
+          <w:rFonts w:hint="eastAsia"/>
+        </w:rPr>
+        <w:t xml:space="preserve"> commit</w:t>
+      </w:r>
+    </w:p>
+    <w:p>
+      <w:r>
+        <w:rPr>
+          <w:rFonts w:hint="eastAsia"/>
+        </w:rPr>
+        <w:t>git commit -m "</w:t>
+      </w:r>
+      <w:r>
+        <w:rPr>
+          <w:rFonts w:hint="eastAsia"/>
+        </w:rPr>
+        <w:t>修改標題</w:t>
+      </w:r>
+      <w:r>
+        <w:rPr>
+          <w:rFonts w:hint="eastAsia"/>
+        </w:rPr>
+        <w:t>"</w:t>
+      </w:r>
+    </w:p>
+    <w:p/>
+    <w:p/>
+    <w:p>
+      <w:r>
+        <w:t>git remote -v</w:t>
+      </w:r>
+    </w:p>
+    <w:p>
+      <w:r>
+        <w:rPr>
+          <w:rFonts w:hint="eastAsia"/>
+        </w:rPr>
+        <w:t>--&gt;</w:t>
+      </w:r>
+      <w:r>
+        <w:rPr>
+          <w:rFonts w:hint="eastAsia"/>
+        </w:rPr>
+        <w:t>遠端都叫做</w:t>
+      </w:r>
+      <w:r>
+        <w:rPr>
+          <w:rFonts w:hint="eastAsia"/>
+        </w:rPr>
+        <w:t xml:space="preserve"> origin</w:t>
+      </w:r>
+    </w:p>
+    <w:p>
+      <w:r>
+        <w:rPr>
+          <w:rFonts w:hint="eastAsia"/>
+        </w:rPr>
+        <w:t>--&gt;</w:t>
+      </w:r>
+      <w:r>
+        <w:rPr>
+          <w:rFonts w:hint="eastAsia"/>
+        </w:rPr>
+        <w:t>建一個分支</w:t>
+      </w:r>
+    </w:p>
+    <w:p/>
+    <w:p>
+      <w:r>
+        <w:rPr>
+          <w:rFonts w:hint="eastAsia"/>
+        </w:rPr>
+        <w:t xml:space="preserve"># </w:t>
+      </w:r>
+      <w:r>
+        <w:rPr>
+          <w:rFonts w:hint="eastAsia"/>
+        </w:rPr>
+        <w:t>這行指令只需要輸入第一次即可</w:t>
+      </w:r>
+    </w:p>
+    <w:p>
+      <w:r>
+        <w:t>git remote add origin &lt;your url&gt;</w:t>
+      </w:r>
+    </w:p>
+    <w:p>
+      <w:r>
+        <w:rPr>
+          <w:rFonts w:hint="eastAsia"/>
+        </w:rPr>
+        <w:t xml:space="preserve"># </w:t>
+      </w:r>
+      <w:r>
+        <w:rPr>
+          <w:rFonts w:hint="eastAsia"/>
+        </w:rPr>
+        <w:t>分支</w:t>
+      </w:r>
+    </w:p>
+    <w:p>
+      <w:r>
+        <w:t>git branch -M main</w:t>
+      </w:r>
+    </w:p>
+    <w:p>
+      <w:r>
+        <w:t>git push -u origin main</w:t>
+      </w:r>
+    </w:p>
+    <w:p>
+      <w:r>
+        <w:rPr>
+          <w:rFonts w:hint="eastAsia"/>
+        </w:rPr>
+        <w:t>所以當接下來有新增檔案</w:t>
+      </w:r>
+      <w:r>
+        <w:rPr>
+          <w:rFonts w:hint="eastAsia"/>
+        </w:rPr>
+        <w:t xml:space="preserve"> </w:t>
+      </w:r>
+      <w:r>
+        <w:rPr>
+          <w:rFonts w:hint="eastAsia"/>
+        </w:rPr>
+        <w:t>或是</w:t>
+      </w:r>
+      <w:r>
+        <w:rPr>
+          <w:rFonts w:hint="eastAsia"/>
+        </w:rPr>
+        <w:t xml:space="preserve"> </w:t>
+      </w:r>
+      <w:r>
+        <w:rPr>
+          <w:rFonts w:hint="eastAsia"/>
+        </w:rPr>
+        <w:t>修改檔案時，只需要執行以下幾個步驟即可：</w:t>
+      </w:r>
+    </w:p>
+    <w:p/>
+    <w:p>
+      <w:r>
+        <w:t>git add .</w:t>
+      </w:r>
+    </w:p>
+    <w:p>
+      <w:r>
+        <w:t>git commit -m "message"</w:t>
+      </w:r>
+    </w:p>
+    <w:p>
+      <w:r>
+        <w:t>git push -u origin main</w:t>
+      </w:r>
+    </w:p>
+    <w:p/>
+    <w:p/>
+    <w:p>
+      <w:r>
+        <w:t>git push origin master</w:t>
+      </w:r>
+    </w:p>
+    <w:p/>
+    <w:p>
+      <w:r>
+        <w:t>git push --set-upstream origin master</w:t>
+      </w:r>
+    </w:p>
+    <w:p>
+      <w:r>
+        <w:t>==&gt; git push -u origin master</w:t>
+      </w:r>
+    </w:p>
+    <w:p>
+      <w:r>
+        <w:rPr>
+          <w:rFonts w:hint="eastAsia"/>
+        </w:rPr>
+        <w:t>之後就可以用</w:t>
+      </w:r>
+      <w:r>
+        <w:rPr>
+          <w:rFonts w:hint="eastAsia"/>
+        </w:rPr>
+        <w:t xml:space="preserve"> git push</w:t>
+      </w:r>
+    </w:p>
+    <w:p>
       <w:pPr>
-        <w:rPr>
-          <w:rFonts w:hint="eastAsia"/>
-        </w:rPr>
+        <w:pBdr>
+          <w:bottom w:val="single" w:sz="6" w:space="1" w:color="auto"/>
+        </w:pBdr>
       </w:pPr>
-      <w:r>
-        <w:rPr>
-          <w:rFonts w:hint="eastAsia"/>
-        </w:rPr>
-        <w:t>若你想檢查設定值，可使用</w:t>
-      </w:r>
-      <w:r>
-        <w:rPr>
-          <w:rFonts w:hint="eastAsia"/>
-        </w:rPr>
-        <w:t xml:space="preserve"> git config --list </w:t>
-      </w:r>
-      <w:r>
-        <w:rPr>
-          <w:rFonts w:hint="eastAsia"/>
-        </w:rPr>
-        <w:t>命令列出所有</w:t>
-      </w:r>
-      <w:r>
-        <w:rPr>
-          <w:rFonts w:hint="eastAsia"/>
-        </w:rPr>
-        <w:t xml:space="preserve"> Git </w:t>
-      </w:r>
-      <w:r>
-        <w:rPr>
-          <w:rFonts w:hint="eastAsia"/>
-        </w:rPr>
-        <w:t>在目前位置能找到的設定值：</w:t>
-      </w:r>
+    </w:p>
+    <w:p>
+      <w:r>
+        <w:t>Github cli</w:t>
+      </w:r>
+    </w:p>
+    <w:p/>
+    <w:p>
+      <w:r>
+        <w:t>gh login</w:t>
+      </w:r>
+    </w:p>
+    <w:p/>
+    <w:p>
+      <w:hyperlink r:id="rId7" w:history="1">
+        <w:r>
+          <w:rPr>
+            <w:rStyle w:val="a7"/>
+          </w:rPr>
+          <w:t>https://cli.github.com/manual/index</w:t>
+        </w:r>
+      </w:hyperlink>
     </w:p>
     <w:p/>
     <w:p>
@@ -60,291 +335,638 @@
     <w:p/>
     <w:p>
       <w:r>
-        <w:t>gh auth login</w:t>
-      </w:r>
-    </w:p>
-    <w:p/>
-    <w:p/>
-    <w:p>
-      <w:r>
-        <w:t xml:space="preserve">gh repo create "foldername" --public --clone </w:t>
+        <w:t>github.com</w:t>
+      </w:r>
+    </w:p>
+    <w:p>
+      <w:r>
+        <w:t xml:space="preserve">  </w:t>
+      </w:r>
+      <w:r>
+        <w:rPr>
+          <w:rFonts w:ascii="Segoe UI Symbol" w:hAnsi="Segoe UI Symbol" w:cs="Segoe UI Symbol"/>
+        </w:rPr>
+        <w:t>✓</w:t>
+      </w:r>
+      <w:r>
+        <w:t xml:space="preserve"> Logged in to github.com as meorl61 (C:\Users\user\AppData\Roaming\GitHub CLI\hosts.yml)</w:t>
+      </w:r>
+    </w:p>
+    <w:p>
+      <w:r>
+        <w:t xml:space="preserve">  </w:t>
+      </w:r>
+      <w:r>
+        <w:rPr>
+          <w:rFonts w:ascii="Segoe UI Symbol" w:hAnsi="Segoe UI Symbol" w:cs="Segoe UI Symbol"/>
+        </w:rPr>
+        <w:t>✓</w:t>
+      </w:r>
+      <w:r>
+        <w:t xml:space="preserve"> Git operations for github.com configured to use https protocol.</w:t>
+      </w:r>
+    </w:p>
+    <w:p>
+      <w:r>
+        <w:t xml:space="preserve">  </w:t>
+      </w:r>
+      <w:r>
+        <w:rPr>
+          <w:rFonts w:ascii="Segoe UI Symbol" w:hAnsi="Segoe UI Symbol" w:cs="Segoe UI Symbol"/>
+        </w:rPr>
+        <w:t>✓</w:t>
+      </w:r>
+      <w:r>
+        <w:t xml:space="preserve"> Token: gho_************************************</w:t>
+      </w:r>
+    </w:p>
+    <w:p>
+      <w:r>
+        <w:t xml:space="preserve">  </w:t>
+      </w:r>
+      <w:r>
+        <w:rPr>
+          <w:rFonts w:ascii="Segoe UI Symbol" w:hAnsi="Segoe UI Symbol" w:cs="Segoe UI Symbol"/>
+        </w:rPr>
+        <w:t>✓</w:t>
+      </w:r>
+      <w:r>
+        <w:t xml:space="preserve"> Token scopes: gist, read:org, repo, workflow</w:t>
+      </w:r>
+    </w:p>
+    <w:p/>
+    <w:p/>
+    <w:p>
+      <w:r>
+        <w:rPr>
+          <w:rFonts w:hint="eastAsia"/>
+        </w:rPr>
+        <w:t>若要從</w:t>
+      </w:r>
+      <w:r>
+        <w:rPr>
+          <w:rFonts w:hint="eastAsia"/>
+        </w:rPr>
+        <w:t>g</w:t>
+      </w:r>
+      <w:r>
+        <w:t>ithub</w:t>
+      </w:r>
+      <w:r>
+        <w:rPr>
+          <w:rFonts w:hint="eastAsia"/>
+        </w:rPr>
+        <w:t>建立</w:t>
+      </w:r>
+      <w:r>
+        <w:rPr>
+          <w:rFonts w:hint="eastAsia"/>
+        </w:rPr>
+        <w:t>並於</w:t>
+      </w:r>
+      <w:r>
+        <w:rPr>
+          <w:rFonts w:hint="eastAsia"/>
+        </w:rPr>
+        <w:t>本機</w:t>
+      </w:r>
+      <w:r>
+        <w:rPr>
+          <w:rFonts w:hint="eastAsia"/>
+        </w:rPr>
+        <w:t>同時</w:t>
+      </w:r>
+      <w:r>
+        <w:rPr>
+          <w:rFonts w:hint="eastAsia"/>
+        </w:rPr>
+        <w:t>產生相同目錄</w:t>
+      </w:r>
+      <w:r>
+        <w:rPr>
+          <w:rFonts w:hint="eastAsia"/>
+        </w:rPr>
+        <w:t>,</w:t>
+      </w:r>
+      <w:r>
+        <w:t xml:space="preserve"> </w:t>
+      </w:r>
+      <w:r>
+        <w:rPr>
+          <w:rFonts w:hint="eastAsia"/>
+        </w:rPr>
+        <w:t>則用以下方法</w:t>
+      </w:r>
+      <w:r>
+        <w:rPr>
+          <w:rFonts w:hint="eastAsia"/>
+        </w:rPr>
+        <w:t xml:space="preserve"> </w:t>
+      </w:r>
+      <w:r>
+        <w:t xml:space="preserve">( clone ) </w:t>
+      </w:r>
+    </w:p>
+    <w:p>
+      <w:r>
+        <w:t xml:space="preserve">gh repo create </w:t>
+      </w:r>
+      <w:r>
+        <w:t>html_css_exam</w:t>
+      </w:r>
+      <w:r>
+        <w:t xml:space="preserve"> --public --clone </w:t>
       </w:r>
     </w:p>
     <w:p/>
     <w:p>
       <w:pPr>
-        <w:rPr>
-          <w:rFonts w:hint="eastAsia"/>
-        </w:rPr>
+        <w:pStyle w:val="a9"/>
+        <w:numPr>
+          <w:ilvl w:val="0"/>
+          <w:numId w:val="1"/>
+        </w:numPr>
+        <w:ind w:leftChars="0"/>
       </w:pPr>
       <w:r>
         <w:rPr>
           <w:rFonts w:hint="eastAsia"/>
         </w:rPr>
-        <w:t>--&gt;</w:t>
-      </w:r>
-      <w:r>
-        <w:rPr>
-          <w:rFonts w:hint="eastAsia"/>
-        </w:rPr>
-        <w:t>將修改的加入暫存區</w:t>
-      </w:r>
-      <w:r>
-        <w:rPr>
-          <w:rFonts w:hint="eastAsia"/>
-        </w:rPr>
-        <w:t xml:space="preserve"> (st</w:t>
-      </w:r>
-    </w:p>
-    <w:p>
-      <w:r>
-        <w:t>git add .</w:t>
+        <w:t>查詢</w:t>
+      </w:r>
+      <w:r>
+        <w:rPr>
+          <w:rFonts w:hint="eastAsia"/>
+        </w:rPr>
+        <w:t>r</w:t>
+      </w:r>
+      <w:r>
+        <w:t xml:space="preserve">emote </w:t>
+      </w:r>
+      <w:r>
+        <w:rPr>
+          <w:rFonts w:hint="eastAsia"/>
+        </w:rPr>
+        <w:t>名字</w:t>
+      </w:r>
+      <w:r>
+        <w:rPr>
+          <w:rFonts w:hint="eastAsia"/>
+        </w:rPr>
+        <w:t xml:space="preserve"> </w:t>
+      </w:r>
+      <w:r>
+        <w:rPr>
+          <w:rFonts w:hint="eastAsia"/>
+        </w:rPr>
+        <w:t>用</w:t>
+      </w:r>
+      <w:r>
+        <w:rPr>
+          <w:rFonts w:hint="eastAsia"/>
+        </w:rPr>
+        <w:t xml:space="preserve"> </w:t>
+      </w:r>
+      <w:r>
+        <w:t>git remote</w:t>
+      </w:r>
+      <w:r>
+        <w:t xml:space="preserve"> </w:t>
+      </w:r>
+      <w:r>
+        <w:rPr>
+          <w:rFonts w:hint="eastAsia"/>
+        </w:rPr>
+        <w:t>或</w:t>
+      </w:r>
+      <w:r>
+        <w:rPr>
+          <w:rFonts w:hint="eastAsia"/>
+        </w:rPr>
+        <w:t xml:space="preserve"> </w:t>
+      </w:r>
+      <w:r>
+        <w:t>git remote -v</w:t>
+      </w:r>
+    </w:p>
+    <w:p>
+      <w:r>
+        <w:rPr>
+          <w:rFonts w:hint="eastAsia"/>
+        </w:rPr>
+        <w:t>如果本機已</w:t>
+      </w:r>
+      <w:r>
+        <w:rPr>
+          <w:rFonts w:hint="eastAsia"/>
+        </w:rPr>
+        <w:t>有資料夾</w:t>
+      </w:r>
+      <w:r>
+        <w:rPr>
+          <w:rFonts w:hint="eastAsia"/>
+        </w:rPr>
+        <w:t xml:space="preserve"> (</w:t>
+      </w:r>
+      <w:r>
+        <w:rPr>
+          <w:rFonts w:hint="eastAsia"/>
+        </w:rPr>
+        <w:t>已</w:t>
+      </w:r>
+      <w:r>
+        <w:rPr>
+          <w:rFonts w:hint="eastAsia"/>
+        </w:rPr>
+        <w:t xml:space="preserve"> </w:t>
+      </w:r>
+      <w:r>
+        <w:t xml:space="preserve">git init ) </w:t>
+      </w:r>
+      <w:r>
+        <w:rPr>
+          <w:rFonts w:hint="eastAsia"/>
+        </w:rPr>
+        <w:t>,</w:t>
+      </w:r>
+      <w:r>
+        <w:t xml:space="preserve"> </w:t>
+      </w:r>
+      <w:r>
+        <w:rPr>
+          <w:rFonts w:hint="eastAsia"/>
+        </w:rPr>
+        <w:t>則用以下的方法</w:t>
+      </w:r>
+    </w:p>
+    <w:p>
+      <w:r>
+        <w:t>gh repo create html_css_exam --public --source=.</w:t>
+      </w:r>
+      <w:r>
+        <w:t xml:space="preserve"> </w:t>
+      </w:r>
+      <w:r>
+        <w:t>--remote=</w:t>
+      </w:r>
+      <w:r>
+        <w:t>master</w:t>
+      </w:r>
+    </w:p>
+    <w:p/>
+    <w:p/>
+    <w:p>
+      <w:r>
+        <w:rPr>
+          <w:noProof/>
+        </w:rPr>
+        <w:drawing>
+          <wp:inline distT="0" distB="0" distL="0" distR="0" wp14:anchorId="7E65A06D" wp14:editId="377D1B6F">
+            <wp:extent cx="5048250" cy="1495425"/>
+            <wp:effectExtent l="0" t="0" r="0" b="9525"/>
+            <wp:docPr id="1" name="圖片 1"/>
+            <wp:cNvGraphicFramePr>
+              <a:graphicFrameLocks xmlns:a="http://schemas.openxmlformats.org/drawingml/2006/main" noChangeAspect="1"/>
+            </wp:cNvGraphicFramePr>
+            <a:graphic xmlns:a="http://schemas.openxmlformats.org/drawingml/2006/main">
+              <a:graphicData uri="http://schemas.openxmlformats.org/drawingml/2006/picture">
+                <pic:pic xmlns:pic="http://schemas.openxmlformats.org/drawingml/2006/picture">
+                  <pic:nvPicPr>
+                    <pic:cNvPr id="1" name=""/>
+                    <pic:cNvPicPr/>
+                  </pic:nvPicPr>
+                  <pic:blipFill>
+                    <a:blip r:embed="rId8"/>
+                    <a:stretch>
+                      <a:fillRect/>
+                    </a:stretch>
+                  </pic:blipFill>
+                  <pic:spPr>
+                    <a:xfrm>
+                      <a:off x="0" y="0"/>
+                      <a:ext cx="5048250" cy="1495425"/>
+                    </a:xfrm>
+                    <a:prstGeom prst="rect">
+                      <a:avLst/>
+                    </a:prstGeom>
+                  </pic:spPr>
+                </pic:pic>
+              </a:graphicData>
+            </a:graphic>
+          </wp:inline>
+        </w:drawing>
+      </w:r>
+    </w:p>
+    <w:p>
+      <w:r>
+        <w:rPr>
+          <w:noProof/>
+        </w:rPr>
+        <w:lastRenderedPageBreak/>
+        <w:drawing>
+          <wp:inline distT="0" distB="0" distL="0" distR="0" wp14:anchorId="301FFEED" wp14:editId="618EDE33">
+            <wp:extent cx="2381250" cy="714375"/>
+            <wp:effectExtent l="0" t="0" r="0" b="9525"/>
+            <wp:docPr id="3" name="圖片 3"/>
+            <wp:cNvGraphicFramePr>
+              <a:graphicFrameLocks xmlns:a="http://schemas.openxmlformats.org/drawingml/2006/main" noChangeAspect="1"/>
+            </wp:cNvGraphicFramePr>
+            <a:graphic xmlns:a="http://schemas.openxmlformats.org/drawingml/2006/main">
+              <a:graphicData uri="http://schemas.openxmlformats.org/drawingml/2006/picture">
+                <pic:pic xmlns:pic="http://schemas.openxmlformats.org/drawingml/2006/picture">
+                  <pic:nvPicPr>
+                    <pic:cNvPr id="1" name=""/>
+                    <pic:cNvPicPr/>
+                  </pic:nvPicPr>
+                  <pic:blipFill>
+                    <a:blip r:embed="rId9"/>
+                    <a:stretch>
+                      <a:fillRect/>
+                    </a:stretch>
+                  </pic:blipFill>
+                  <pic:spPr>
+                    <a:xfrm>
+                      <a:off x="0" y="0"/>
+                      <a:ext cx="2381250" cy="714375"/>
+                    </a:xfrm>
+                    <a:prstGeom prst="rect">
+                      <a:avLst/>
+                    </a:prstGeom>
+                  </pic:spPr>
+                </pic:pic>
+              </a:graphicData>
+            </a:graphic>
+          </wp:inline>
+        </w:drawing>
+      </w:r>
+    </w:p>
+    <w:p/>
+    <w:p>
+      <w:r>
+        <w:rPr>
+          <w:rFonts w:hint="eastAsia"/>
+        </w:rPr>
+        <w:t>V</w:t>
+      </w:r>
+      <w:r>
+        <w:t xml:space="preserve">S </w:t>
+      </w:r>
+      <w:r>
+        <w:rPr>
+          <w:rFonts w:hint="eastAsia"/>
+        </w:rPr>
+        <w:t>設定預設終端機</w:t>
+      </w:r>
+    </w:p>
+    <w:p>
+      <w:r>
+        <w:rPr>
+          <w:noProof/>
+        </w:rPr>
+        <w:drawing>
+          <wp:inline distT="0" distB="0" distL="0" distR="0" wp14:anchorId="3CA27CDC" wp14:editId="18CB4999">
+            <wp:extent cx="2409825" cy="2914650"/>
+            <wp:effectExtent l="0" t="0" r="9525" b="0"/>
+            <wp:docPr id="2" name="圖片 2"/>
+            <wp:cNvGraphicFramePr>
+              <a:graphicFrameLocks xmlns:a="http://schemas.openxmlformats.org/drawingml/2006/main" noChangeAspect="1"/>
+            </wp:cNvGraphicFramePr>
+            <a:graphic xmlns:a="http://schemas.openxmlformats.org/drawingml/2006/main">
+              <a:graphicData uri="http://schemas.openxmlformats.org/drawingml/2006/picture">
+                <pic:pic xmlns:pic="http://schemas.openxmlformats.org/drawingml/2006/picture">
+                  <pic:nvPicPr>
+                    <pic:cNvPr id="1" name=""/>
+                    <pic:cNvPicPr/>
+                  </pic:nvPicPr>
+                  <pic:blipFill>
+                    <a:blip r:embed="rId10"/>
+                    <a:stretch>
+                      <a:fillRect/>
+                    </a:stretch>
+                  </pic:blipFill>
+                  <pic:spPr>
+                    <a:xfrm>
+                      <a:off x="0" y="0"/>
+                      <a:ext cx="2409825" cy="2914650"/>
+                    </a:xfrm>
+                    <a:prstGeom prst="rect">
+                      <a:avLst/>
+                    </a:prstGeom>
+                  </pic:spPr>
+                </pic:pic>
+              </a:graphicData>
+            </a:graphic>
+          </wp:inline>
+        </w:drawing>
+      </w:r>
+    </w:p>
+    <w:p/>
+    <w:p>
+      <w:r>
+        <w:rPr>
+          <w:noProof/>
+        </w:rPr>
+        <w:drawing>
+          <wp:inline distT="0" distB="0" distL="0" distR="0" wp14:anchorId="2B1B2379" wp14:editId="5BC0EDF7">
+            <wp:extent cx="4848225" cy="1495425"/>
+            <wp:effectExtent l="0" t="0" r="9525" b="9525"/>
+            <wp:docPr id="4" name="圖片 4"/>
+            <wp:cNvGraphicFramePr>
+              <a:graphicFrameLocks xmlns:a="http://schemas.openxmlformats.org/drawingml/2006/main" noChangeAspect="1"/>
+            </wp:cNvGraphicFramePr>
+            <a:graphic xmlns:a="http://schemas.openxmlformats.org/drawingml/2006/main">
+              <a:graphicData uri="http://schemas.openxmlformats.org/drawingml/2006/picture">
+                <pic:pic xmlns:pic="http://schemas.openxmlformats.org/drawingml/2006/picture">
+                  <pic:nvPicPr>
+                    <pic:cNvPr id="1" name=""/>
+                    <pic:cNvPicPr/>
+                  </pic:nvPicPr>
+                  <pic:blipFill>
+                    <a:blip r:embed="rId11"/>
+                    <a:stretch>
+                      <a:fillRect/>
+                    </a:stretch>
+                  </pic:blipFill>
+                  <pic:spPr>
+                    <a:xfrm>
+                      <a:off x="0" y="0"/>
+                      <a:ext cx="4848225" cy="1495425"/>
+                    </a:xfrm>
+                    <a:prstGeom prst="rect">
+                      <a:avLst/>
+                    </a:prstGeom>
+                  </pic:spPr>
+                </pic:pic>
+              </a:graphicData>
+            </a:graphic>
+          </wp:inline>
+        </w:drawing>
       </w:r>
     </w:p>
     <w:p/>
     <w:p>
       <w:pPr>
-        <w:rPr>
-          <w:rFonts w:hint="eastAsia"/>
+        <w:widowControl/>
+        <w:tabs>
+          <w:tab w:val="left" w:pos="916"/>
+          <w:tab w:val="left" w:pos="1832"/>
+          <w:tab w:val="left" w:pos="2748"/>
+          <w:tab w:val="left" w:pos="3664"/>
+          <w:tab w:val="left" w:pos="4580"/>
+          <w:tab w:val="left" w:pos="5496"/>
+          <w:tab w:val="left" w:pos="6412"/>
+          <w:tab w:val="left" w:pos="7328"/>
+          <w:tab w:val="left" w:pos="8244"/>
+          <w:tab w:val="left" w:pos="9160"/>
+          <w:tab w:val="left" w:pos="10076"/>
+          <w:tab w:val="left" w:pos="10992"/>
+          <w:tab w:val="left" w:pos="11908"/>
+          <w:tab w:val="left" w:pos="12824"/>
+          <w:tab w:val="left" w:pos="13740"/>
+          <w:tab w:val="left" w:pos="14656"/>
+        </w:tabs>
+        <w:rPr>
+          <w:rFonts w:ascii="Consolas" w:eastAsia="細明體" w:hAnsi="Consolas" w:cs="細明體"/>
+          <w:color w:val="1F2328"/>
+          <w:kern w:val="0"/>
+          <w:sz w:val="18"/>
+          <w:szCs w:val="18"/>
         </w:rPr>
       </w:pPr>
       <w:r>
         <w:rPr>
-          <w:rFonts w:hint="eastAsia"/>
-        </w:rPr>
-        <w:t xml:space="preserve">--&gt; </w:t>
-      </w:r>
-      <w:r>
-        <w:rPr>
-          <w:rFonts w:hint="eastAsia"/>
-        </w:rPr>
-        <w:t>在本地端</w:t>
-      </w:r>
-      <w:r>
-        <w:rPr>
-          <w:rFonts w:hint="eastAsia"/>
-        </w:rPr>
-        <w:t xml:space="preserve"> commit</w:t>
+          <w:rFonts w:ascii="Consolas" w:eastAsia="細明體" w:hAnsi="Consolas" w:cs="細明體"/>
+          <w:color w:val="1F2328"/>
+          <w:kern w:val="0"/>
+          <w:sz w:val="18"/>
+          <w:szCs w:val="18"/>
+        </w:rPr>
+        <w:t>git branch -m master master01</w:t>
       </w:r>
     </w:p>
     <w:p>
       <w:pPr>
-        <w:rPr>
-          <w:rFonts w:hint="eastAsia"/>
+        <w:widowControl/>
+        <w:tabs>
+          <w:tab w:val="left" w:pos="916"/>
+          <w:tab w:val="left" w:pos="1832"/>
+          <w:tab w:val="left" w:pos="2748"/>
+          <w:tab w:val="left" w:pos="3664"/>
+          <w:tab w:val="left" w:pos="4580"/>
+          <w:tab w:val="left" w:pos="5496"/>
+          <w:tab w:val="left" w:pos="6412"/>
+          <w:tab w:val="left" w:pos="7328"/>
+          <w:tab w:val="left" w:pos="8244"/>
+          <w:tab w:val="left" w:pos="9160"/>
+          <w:tab w:val="left" w:pos="10076"/>
+          <w:tab w:val="left" w:pos="10992"/>
+          <w:tab w:val="left" w:pos="11908"/>
+          <w:tab w:val="left" w:pos="12824"/>
+          <w:tab w:val="left" w:pos="13740"/>
+          <w:tab w:val="left" w:pos="14656"/>
+        </w:tabs>
+        <w:rPr>
+          <w:rFonts w:ascii="Consolas" w:eastAsia="細明體" w:hAnsi="Consolas" w:cs="細明體"/>
+          <w:color w:val="1F2328"/>
+          <w:kern w:val="0"/>
+          <w:sz w:val="18"/>
+          <w:szCs w:val="18"/>
         </w:rPr>
       </w:pPr>
-      <w:r>
-        <w:rPr>
-          <w:rFonts w:hint="eastAsia"/>
-        </w:rPr>
-        <w:t>git commit -m "</w:t>
-      </w:r>
-      <w:r>
-        <w:rPr>
-          <w:rFonts w:hint="eastAsia"/>
-        </w:rPr>
-        <w:t>修改標題</w:t>
-      </w:r>
-      <w:r>
-        <w:rPr>
-          <w:rFonts w:hint="eastAsia"/>
-        </w:rPr>
-        <w:t>"</w:t>
-      </w:r>
-    </w:p>
-    <w:p/>
-    <w:p/>
-    <w:p>
-      <w:r>
-        <w:t>git remote -v</w:t>
-      </w:r>
-    </w:p>
+      <w:bookmarkStart w:id="0" w:name="_GoBack"/>
+      <w:r>
+        <w:rPr>
+          <w:rFonts w:ascii="Consolas" w:eastAsia="細明體" w:hAnsi="Consolas" w:cs="細明體"/>
+          <w:color w:val="1F2328"/>
+          <w:kern w:val="0"/>
+          <w:sz w:val="18"/>
+          <w:szCs w:val="18"/>
+        </w:rPr>
+        <w:t>git fetch origin</w:t>
+      </w:r>
+    </w:p>
+    <w:bookmarkEnd w:id="0"/>
     <w:p>
       <w:pPr>
-        <w:rPr>
-          <w:rFonts w:hint="eastAsia"/>
+        <w:widowControl/>
+        <w:tabs>
+          <w:tab w:val="left" w:pos="916"/>
+          <w:tab w:val="left" w:pos="1832"/>
+          <w:tab w:val="left" w:pos="2748"/>
+          <w:tab w:val="left" w:pos="3664"/>
+          <w:tab w:val="left" w:pos="4580"/>
+          <w:tab w:val="left" w:pos="5496"/>
+          <w:tab w:val="left" w:pos="6412"/>
+          <w:tab w:val="left" w:pos="7328"/>
+          <w:tab w:val="left" w:pos="8244"/>
+          <w:tab w:val="left" w:pos="9160"/>
+          <w:tab w:val="left" w:pos="10076"/>
+          <w:tab w:val="left" w:pos="10992"/>
+          <w:tab w:val="left" w:pos="11908"/>
+          <w:tab w:val="left" w:pos="12824"/>
+          <w:tab w:val="left" w:pos="13740"/>
+          <w:tab w:val="left" w:pos="14656"/>
+        </w:tabs>
+        <w:rPr>
+          <w:rFonts w:ascii="Consolas" w:eastAsia="細明體" w:hAnsi="Consolas" w:cs="細明體"/>
+          <w:color w:val="1F2328"/>
+          <w:kern w:val="0"/>
+          <w:sz w:val="18"/>
+          <w:szCs w:val="18"/>
         </w:rPr>
       </w:pPr>
       <w:r>
         <w:rPr>
-          <w:rFonts w:hint="eastAsia"/>
-        </w:rPr>
-        <w:t>--&gt;</w:t>
-      </w:r>
-      <w:r>
-        <w:rPr>
-          <w:rFonts w:hint="eastAsia"/>
-        </w:rPr>
-        <w:t>遠端都叫做</w:t>
-      </w:r>
-      <w:r>
-        <w:rPr>
-          <w:rFonts w:hint="eastAsia"/>
-        </w:rPr>
-        <w:t xml:space="preserve"> origin</w:t>
+          <w:rFonts w:ascii="Consolas" w:eastAsia="細明體" w:hAnsi="Consolas" w:cs="細明體"/>
+          <w:color w:val="1F2328"/>
+          <w:kern w:val="0"/>
+          <w:sz w:val="18"/>
+          <w:szCs w:val="18"/>
+        </w:rPr>
+        <w:t>git branch -u origin/master01 master01</w:t>
       </w:r>
     </w:p>
     <w:p>
       <w:pPr>
-        <w:rPr>
-          <w:rFonts w:hint="eastAsia"/>
+        <w:widowControl/>
+        <w:tabs>
+          <w:tab w:val="left" w:pos="916"/>
+          <w:tab w:val="left" w:pos="1832"/>
+          <w:tab w:val="left" w:pos="2748"/>
+          <w:tab w:val="left" w:pos="3664"/>
+          <w:tab w:val="left" w:pos="4580"/>
+          <w:tab w:val="left" w:pos="5496"/>
+          <w:tab w:val="left" w:pos="6412"/>
+          <w:tab w:val="left" w:pos="7328"/>
+          <w:tab w:val="left" w:pos="8244"/>
+          <w:tab w:val="left" w:pos="9160"/>
+          <w:tab w:val="left" w:pos="10076"/>
+          <w:tab w:val="left" w:pos="10992"/>
+          <w:tab w:val="left" w:pos="11908"/>
+          <w:tab w:val="left" w:pos="12824"/>
+          <w:tab w:val="left" w:pos="13740"/>
+          <w:tab w:val="left" w:pos="14656"/>
+        </w:tabs>
+        <w:rPr>
+          <w:rFonts w:ascii="Consolas" w:eastAsia="細明體" w:hAnsi="Consolas" w:cs="細明體"/>
+          <w:color w:val="1F2328"/>
+          <w:kern w:val="0"/>
+          <w:sz w:val="18"/>
+          <w:szCs w:val="18"/>
         </w:rPr>
       </w:pPr>
       <w:r>
         <w:rPr>
-          <w:rFonts w:hint="eastAsia"/>
-        </w:rPr>
-        <w:t>--&gt;</w:t>
-      </w:r>
-      <w:r>
-        <w:rPr>
-          <w:rFonts w:hint="eastAsia"/>
-        </w:rPr>
-        <w:t>建一個分支</w:t>
-      </w:r>
-    </w:p>
-    <w:p/>
-    <w:p>
-      <w:pPr>
-        <w:rPr>
-          <w:rFonts w:hint="eastAsia"/>
-        </w:rPr>
-      </w:pPr>
-      <w:r>
-        <w:rPr>
-          <w:rFonts w:hint="eastAsia"/>
-        </w:rPr>
-        <w:t xml:space="preserve"># </w:t>
-      </w:r>
-      <w:r>
-        <w:rPr>
-          <w:rFonts w:hint="eastAsia"/>
-        </w:rPr>
-        <w:t>這行指令只需要輸入第一次即可</w:t>
-      </w:r>
-    </w:p>
-    <w:p>
-      <w:r>
-        <w:t>git remote add origin &lt;your url&gt;</w:t>
-      </w:r>
-    </w:p>
-    <w:p>
-      <w:pPr>
-        <w:rPr>
-          <w:rFonts w:hint="eastAsia"/>
-        </w:rPr>
-      </w:pPr>
-      <w:r>
-        <w:rPr>
-          <w:rFonts w:hint="eastAsia"/>
-        </w:rPr>
-        <w:t xml:space="preserve"># </w:t>
-      </w:r>
-      <w:r>
-        <w:rPr>
-          <w:rFonts w:hint="eastAsia"/>
-        </w:rPr>
-        <w:t>分支</w:t>
-      </w:r>
-    </w:p>
-    <w:p>
-      <w:r>
-        <w:t>git branch -M main</w:t>
-      </w:r>
-    </w:p>
-    <w:p>
-      <w:r>
-        <w:t>git push -u origin main</w:t>
-      </w:r>
-    </w:p>
-    <w:p>
-      <w:pPr>
-        <w:rPr>
-          <w:rFonts w:hint="eastAsia"/>
-        </w:rPr>
-      </w:pPr>
-      <w:r>
-        <w:rPr>
-          <w:rFonts w:hint="eastAsia"/>
-        </w:rPr>
-        <w:t>所以當接下來有新增檔案</w:t>
-      </w:r>
-      <w:r>
-        <w:rPr>
-          <w:rFonts w:hint="eastAsia"/>
-        </w:rPr>
-        <w:t xml:space="preserve"> </w:t>
-      </w:r>
-      <w:r>
-        <w:rPr>
-          <w:rFonts w:hint="eastAsia"/>
-        </w:rPr>
-        <w:t>或是</w:t>
-      </w:r>
-      <w:r>
-        <w:rPr>
-          <w:rFonts w:hint="eastAsia"/>
-        </w:rPr>
-        <w:t xml:space="preserve"> </w:t>
-      </w:r>
-      <w:r>
-        <w:rPr>
-          <w:rFonts w:hint="eastAsia"/>
-        </w:rPr>
-        <w:t>修改檔案時，只需要執行以下幾個步驟即可：</w:t>
-      </w:r>
-    </w:p>
-    <w:p/>
-    <w:p>
-      <w:r>
-        <w:t>git add .</w:t>
-      </w:r>
-    </w:p>
-    <w:p>
-      <w:r>
-        <w:t>git commit -m "message"</w:t>
-      </w:r>
-    </w:p>
-    <w:p>
-      <w:r>
-        <w:t>git push -u origin main</w:t>
-      </w:r>
-    </w:p>
-    <w:p/>
-    <w:p/>
-    <w:p>
-      <w:r>
-        <w:t>git push origin master</w:t>
-      </w:r>
-    </w:p>
-    <w:p>
-      <w:bookmarkStart w:id="0" w:name="_GoBack"/>
-      <w:bookmarkEnd w:id="0"/>
-    </w:p>
-    <w:p>
-      <w:r>
-        <w:t>git push --set-upstream origin master</w:t>
-      </w:r>
-    </w:p>
-    <w:p>
-      <w:r>
-        <w:t>==&gt; git push -u origin master</w:t>
-      </w:r>
-    </w:p>
-    <w:p>
-      <w:r>
-        <w:rPr>
-          <w:rFonts w:hint="eastAsia"/>
-        </w:rPr>
-        <w:t>之後就可以用</w:t>
-      </w:r>
-      <w:r>
-        <w:rPr>
-          <w:rFonts w:hint="eastAsia"/>
-        </w:rPr>
-        <w:t xml:space="preserve"> git push</w:t>
-      </w:r>
-    </w:p>
+          <w:rFonts w:ascii="Consolas" w:eastAsia="細明體" w:hAnsi="Consolas" w:cs="細明體"/>
+          <w:color w:val="1F2328"/>
+          <w:kern w:val="0"/>
+          <w:sz w:val="18"/>
+          <w:szCs w:val="18"/>
+        </w:rPr>
+        <w:t>git remote set-head origin -a</w:t>
+      </w:r>
+    </w:p>
+    <w:p/>
     <w:sectPr>
       <w:pgSz w:w="11906" w:h="16838"/>
       <w:pgMar w:top="1440" w:right="1800" w:bottom="1440" w:left="1800" w:header="851" w:footer="992" w:gutter="0"/>
@@ -353,6 +975,164 @@
     </w:sectPr>
   </w:body>
 </w:document>
+</file>
+
+<file path=word/endnotes.xml><?xml version="1.0" encoding="utf-8"?>
+<w:endnotes xmlns:wpc="http://schemas.microsoft.com/office/word/2010/wordprocessingCanvas" xmlns:cx="http://schemas.microsoft.com/office/drawing/2014/chartex" xmlns:cx1="http://schemas.microsoft.com/office/drawing/2015/9/8/chartex" xmlns:cx2="http://schemas.microsoft.com/office/drawing/2015/10/21/chartex" xmlns:cx3="http://schemas.microsoft.com/office/drawing/2016/5/9/chartex" xmlns:cx4="http://schemas.microsoft.com/office/drawing/2016/5/10/chartex" xmlns:cx5="http://schemas.microsoft.com/office/drawing/2016/5/11/chartex" xmlns:cx6="http://schemas.microsoft.com/office/drawing/2016/5/12/chartex" xmlns:cx7="http://schemas.microsoft.com/office/drawing/2016/5/13/chartex" xmlns:cx8="http://schemas.microsoft.com/office/drawing/2016/5/14/chartex" xmlns:mc="http://schemas.openxmlformats.org/markup-compatibility/2006" xmlns:aink="http://schemas.microsoft.com/office/drawing/2016/ink" xmlns:am3d="http://schemas.microsoft.com/office/drawing/2017/model3d" xmlns:o="urn:schemas-microsoft-com:office:office" xmlns:r="http://schemas.openxmlformats.org/officeDocument/2006/relationships" xmlns:m="http://schemas.openxmlformats.org/officeDocument/2006/math" xmlns:v="urn:schemas-microsoft-com:vml" xmlns:wp14="http://schemas.microsoft.com/office/word/2010/wordprocessingDrawing" xmlns:wp="http://schemas.openxmlformats.org/drawingml/2006/wordprocessingDrawing" xmlns:w10="urn:schemas-microsoft-com:office:word" xmlns:w="http://schemas.openxmlformats.org/wordprocessingml/2006/main" xmlns:w14="http://schemas.microsoft.com/office/word/2010/wordml" xmlns:w15="http://schemas.microsoft.com/office/word/2012/wordml" xmlns:w16cid="http://schemas.microsoft.com/office/word/2016/wordml/cid" xmlns:w16se="http://schemas.microsoft.com/office/word/2015/wordml/symex" xmlns:wpg="http://schemas.microsoft.com/office/word/2010/wordprocessingGroup" xmlns:wpi="http://schemas.microsoft.com/office/word/2010/wordprocessingInk" xmlns:wne="http://schemas.microsoft.com/office/word/2006/wordml" xmlns:wps="http://schemas.microsoft.com/office/word/2010/wordprocessingShape" mc:Ignorable="w14 w15 w16se w16cid wp14">
+  <w:endnote w:type="separator" w:id="-1">
+    <w:p>
+      <w:r>
+        <w:separator/>
+      </w:r>
+    </w:p>
+  </w:endnote>
+  <w:endnote w:type="continuationSeparator" w:id="0">
+    <w:p>
+      <w:r>
+        <w:continuationSeparator/>
+      </w:r>
+    </w:p>
+  </w:endnote>
+</w:endnotes>
+</file>
+
+<file path=word/footnotes.xml><?xml version="1.0" encoding="utf-8"?>
+<w:footnotes xmlns:wpc="http://schemas.microsoft.com/office/word/2010/wordprocessingCanvas" xmlns:cx="http://schemas.microsoft.com/office/drawing/2014/chartex" xmlns:cx1="http://schemas.microsoft.com/office/drawing/2015/9/8/chartex" xmlns:cx2="http://schemas.microsoft.com/office/drawing/2015/10/21/chartex" xmlns:cx3="http://schemas.microsoft.com/office/drawing/2016/5/9/chartex" xmlns:cx4="http://schemas.microsoft.com/office/drawing/2016/5/10/chartex" xmlns:cx5="http://schemas.microsoft.com/office/drawing/2016/5/11/chartex" xmlns:cx6="http://schemas.microsoft.com/office/drawing/2016/5/12/chartex" xmlns:cx7="http://schemas.microsoft.com/office/drawing/2016/5/13/chartex" xmlns:cx8="http://schemas.microsoft.com/office/drawing/2016/5/14/chartex" xmlns:mc="http://schemas.openxmlformats.org/markup-compatibility/2006" xmlns:aink="http://schemas.microsoft.com/office/drawing/2016/ink" xmlns:am3d="http://schemas.microsoft.com/office/drawing/2017/model3d" xmlns:o="urn:schemas-microsoft-com:office:office" xmlns:r="http://schemas.openxmlformats.org/officeDocument/2006/relationships" xmlns:m="http://schemas.openxmlformats.org/officeDocument/2006/math" xmlns:v="urn:schemas-microsoft-com:vml" xmlns:wp14="http://schemas.microsoft.com/office/word/2010/wordprocessingDrawing" xmlns:wp="http://schemas.openxmlformats.org/drawingml/2006/wordprocessingDrawing" xmlns:w10="urn:schemas-microsoft-com:office:word" xmlns:w="http://schemas.openxmlformats.org/wordprocessingml/2006/main" xmlns:w14="http://schemas.microsoft.com/office/word/2010/wordml" xmlns:w15="http://schemas.microsoft.com/office/word/2012/wordml" xmlns:w16cid="http://schemas.microsoft.com/office/word/2016/wordml/cid" xmlns:w16se="http://schemas.microsoft.com/office/word/2015/wordml/symex" xmlns:wpg="http://schemas.microsoft.com/office/word/2010/wordprocessingGroup" xmlns:wpi="http://schemas.microsoft.com/office/word/2010/wordprocessingInk" xmlns:wne="http://schemas.microsoft.com/office/word/2006/wordml" xmlns:wps="http://schemas.microsoft.com/office/word/2010/wordprocessingShape" mc:Ignorable="w14 w15 w16se w16cid wp14">
+  <w:footnote w:type="separator" w:id="-1">
+    <w:p>
+      <w:r>
+        <w:separator/>
+      </w:r>
+    </w:p>
+  </w:footnote>
+  <w:footnote w:type="continuationSeparator" w:id="0">
+    <w:p>
+      <w:r>
+        <w:continuationSeparator/>
+      </w:r>
+    </w:p>
+  </w:footnote>
+</w:footnotes>
+</file>
+
+<file path=word/numbering.xml><?xml version="1.0" encoding="utf-8"?>
+<w:numbering xmlns:wpc="http://schemas.microsoft.com/office/word/2010/wordprocessingCanvas" xmlns:cx="http://schemas.microsoft.com/office/drawing/2014/chartex" xmlns:cx1="http://schemas.microsoft.com/office/drawing/2015/9/8/chartex" xmlns:cx2="http://schemas.microsoft.com/office/drawing/2015/10/21/chartex" xmlns:cx3="http://schemas.microsoft.com/office/drawing/2016/5/9/chartex" xmlns:cx4="http://schemas.microsoft.com/office/drawing/2016/5/10/chartex" xmlns:cx5="http://schemas.microsoft.com/office/drawing/2016/5/11/chartex" xmlns:cx6="http://schemas.microsoft.com/office/drawing/2016/5/12/chartex" xmlns:cx7="http://schemas.microsoft.com/office/drawing/2016/5/13/chartex" xmlns:cx8="http://schemas.microsoft.com/office/drawing/2016/5/14/chartex" xmlns:mc="http://schemas.openxmlformats.org/markup-compatibility/2006" xmlns:aink="http://schemas.microsoft.com/office/drawing/2016/ink" xmlns:am3d="http://schemas.microsoft.com/office/drawing/2017/model3d" xmlns:o="urn:schemas-microsoft-com:office:office" xmlns:r="http://schemas.openxmlformats.org/officeDocument/2006/relationships" xmlns:m="http://schemas.openxmlformats.org/officeDocument/2006/math" xmlns:v="urn:schemas-microsoft-com:vml" xmlns:wp14="http://schemas.microsoft.com/office/word/2010/wordprocessingDrawing" xmlns:wp="http://schemas.openxmlformats.org/drawingml/2006/wordprocessingDrawing" xmlns:w10="urn:schemas-microsoft-com:office:word" xmlns:w="http://schemas.openxmlformats.org/wordprocessingml/2006/main" xmlns:w14="http://schemas.microsoft.com/office/word/2010/wordml" xmlns:w15="http://schemas.microsoft.com/office/word/2012/wordml" xmlns:w16cid="http://schemas.microsoft.com/office/word/2016/wordml/cid" xmlns:w16se="http://schemas.microsoft.com/office/word/2015/wordml/symex" xmlns:wpg="http://schemas.microsoft.com/office/word/2010/wordprocessingGroup" xmlns:wpi="http://schemas.microsoft.com/office/word/2010/wordprocessingInk" xmlns:wne="http://schemas.microsoft.com/office/word/2006/wordml" xmlns:wps="http://schemas.microsoft.com/office/word/2010/wordprocessingShape" mc:Ignorable="w14 w15 w16se w16cid wp14">
+  <w:abstractNum w:abstractNumId="0" w15:restartNumberingAfterBreak="0">
+    <w:nsid w:val="49091282"/>
+    <w:multiLevelType w:val="hybridMultilevel"/>
+    <w:tmpl w:val="B0A4148C"/>
+    <w:lvl w:ilvl="0" w:tplc="24D8ECFA">
+      <w:numFmt w:val="bullet"/>
+      <w:lvlText w:val=""/>
+      <w:lvlJc w:val="left"/>
+      <w:pPr>
+        <w:ind w:left="360" w:hanging="360"/>
+      </w:pPr>
+      <w:rPr>
+        <w:rFonts w:ascii="Wingdings" w:eastAsiaTheme="minorEastAsia" w:hAnsi="Wingdings" w:cstheme="minorBidi" w:hint="default"/>
+      </w:rPr>
+    </w:lvl>
+    <w:lvl w:ilvl="1" w:tplc="04090003" w:tentative="1">
+      <w:start w:val="1"/>
+      <w:numFmt w:val="bullet"/>
+      <w:lvlText w:val=""/>
+      <w:lvlJc w:val="left"/>
+      <w:pPr>
+        <w:ind w:left="960" w:hanging="480"/>
+      </w:pPr>
+      <w:rPr>
+        <w:rFonts w:ascii="Wingdings" w:hAnsi="Wingdings" w:hint="default"/>
+      </w:rPr>
+    </w:lvl>
+    <w:lvl w:ilvl="2" w:tplc="04090005" w:tentative="1">
+      <w:start w:val="1"/>
+      <w:numFmt w:val="bullet"/>
+      <w:lvlText w:val=""/>
+      <w:lvlJc w:val="left"/>
+      <w:pPr>
+        <w:ind w:left="1440" w:hanging="480"/>
+      </w:pPr>
+      <w:rPr>
+        <w:rFonts w:ascii="Wingdings" w:hAnsi="Wingdings" w:hint="default"/>
+      </w:rPr>
+    </w:lvl>
+    <w:lvl w:ilvl="3" w:tplc="04090001" w:tentative="1">
+      <w:start w:val="1"/>
+      <w:numFmt w:val="bullet"/>
+      <w:lvlText w:val=""/>
+      <w:lvlJc w:val="left"/>
+      <w:pPr>
+        <w:ind w:left="1920" w:hanging="480"/>
+      </w:pPr>
+      <w:rPr>
+        <w:rFonts w:ascii="Wingdings" w:hAnsi="Wingdings" w:hint="default"/>
+      </w:rPr>
+    </w:lvl>
+    <w:lvl w:ilvl="4" w:tplc="04090003" w:tentative="1">
+      <w:start w:val="1"/>
+      <w:numFmt w:val="bullet"/>
+      <w:lvlText w:val=""/>
+      <w:lvlJc w:val="left"/>
+      <w:pPr>
+        <w:ind w:left="2400" w:hanging="480"/>
+      </w:pPr>
+      <w:rPr>
+        <w:rFonts w:ascii="Wingdings" w:hAnsi="Wingdings" w:hint="default"/>
+      </w:rPr>
+    </w:lvl>
+    <w:lvl w:ilvl="5" w:tplc="04090005" w:tentative="1">
+      <w:start w:val="1"/>
+      <w:numFmt w:val="bullet"/>
+      <w:lvlText w:val=""/>
+      <w:lvlJc w:val="left"/>
+      <w:pPr>
+        <w:ind w:left="2880" w:hanging="480"/>
+      </w:pPr>
+      <w:rPr>
+        <w:rFonts w:ascii="Wingdings" w:hAnsi="Wingdings" w:hint="default"/>
+      </w:rPr>
+    </w:lvl>
+    <w:lvl w:ilvl="6" w:tplc="04090001" w:tentative="1">
+      <w:start w:val="1"/>
+      <w:numFmt w:val="bullet"/>
+      <w:lvlText w:val=""/>
+      <w:lvlJc w:val="left"/>
+      <w:pPr>
+        <w:ind w:left="3360" w:hanging="480"/>
+      </w:pPr>
+      <w:rPr>
+        <w:rFonts w:ascii="Wingdings" w:hAnsi="Wingdings" w:hint="default"/>
+      </w:rPr>
+    </w:lvl>
+    <w:lvl w:ilvl="7" w:tplc="04090003" w:tentative="1">
+      <w:start w:val="1"/>
+      <w:numFmt w:val="bullet"/>
+      <w:lvlText w:val=""/>
+      <w:lvlJc w:val="left"/>
+      <w:pPr>
+        <w:ind w:left="3840" w:hanging="480"/>
+      </w:pPr>
+      <w:rPr>
+        <w:rFonts w:ascii="Wingdings" w:hAnsi="Wingdings" w:hint="default"/>
+      </w:rPr>
+    </w:lvl>
+    <w:lvl w:ilvl="8" w:tplc="04090005" w:tentative="1">
+      <w:start w:val="1"/>
+      <w:numFmt w:val="bullet"/>
+      <w:lvlText w:val=""/>
+      <w:lvlJc w:val="left"/>
+      <w:pPr>
+        <w:ind w:left="4320" w:hanging="480"/>
+      </w:pPr>
+      <w:rPr>
+        <w:rFonts w:ascii="Wingdings" w:hAnsi="Wingdings" w:hint="default"/>
+      </w:rPr>
+    </w:lvl>
+  </w:abstractNum>
+  <w:num w:numId="1">
+    <w:abstractNumId w:val="0"/>
+  </w:num>
+</w:numbering>
 </file>
 
 <file path=word/styles.xml><?xml version="1.0" encoding="utf-8"?>
@@ -780,6 +1560,99 @@
     <w:semiHidden/>
     <w:unhideWhenUsed/>
   </w:style>
+  <w:style w:type="paragraph" w:styleId="a3">
+    <w:name w:val="header"/>
+    <w:basedOn w:val="a"/>
+    <w:link w:val="a4"/>
+    <w:uiPriority w:val="99"/>
+    <w:unhideWhenUsed/>
+    <w:rsid w:val="006D1431"/>
+    <w:pPr>
+      <w:tabs>
+        <w:tab w:val="center" w:pos="4153"/>
+        <w:tab w:val="right" w:pos="8306"/>
+      </w:tabs>
+      <w:snapToGrid w:val="0"/>
+    </w:pPr>
+    <w:rPr>
+      <w:sz w:val="20"/>
+      <w:szCs w:val="20"/>
+    </w:rPr>
+  </w:style>
+  <w:style w:type="character" w:customStyle="1" w:styleId="a4">
+    <w:name w:val="頁首 字元"/>
+    <w:basedOn w:val="a0"/>
+    <w:link w:val="a3"/>
+    <w:uiPriority w:val="99"/>
+    <w:rsid w:val="006D1431"/>
+    <w:rPr>
+      <w:sz w:val="20"/>
+      <w:szCs w:val="20"/>
+    </w:rPr>
+  </w:style>
+  <w:style w:type="paragraph" w:styleId="a5">
+    <w:name w:val="footer"/>
+    <w:basedOn w:val="a"/>
+    <w:link w:val="a6"/>
+    <w:uiPriority w:val="99"/>
+    <w:unhideWhenUsed/>
+    <w:rsid w:val="006D1431"/>
+    <w:pPr>
+      <w:tabs>
+        <w:tab w:val="center" w:pos="4153"/>
+        <w:tab w:val="right" w:pos="8306"/>
+      </w:tabs>
+      <w:snapToGrid w:val="0"/>
+    </w:pPr>
+    <w:rPr>
+      <w:sz w:val="20"/>
+      <w:szCs w:val="20"/>
+    </w:rPr>
+  </w:style>
+  <w:style w:type="character" w:customStyle="1" w:styleId="a6">
+    <w:name w:val="頁尾 字元"/>
+    <w:basedOn w:val="a0"/>
+    <w:link w:val="a5"/>
+    <w:uiPriority w:val="99"/>
+    <w:rsid w:val="006D1431"/>
+    <w:rPr>
+      <w:sz w:val="20"/>
+      <w:szCs w:val="20"/>
+    </w:rPr>
+  </w:style>
+  <w:style w:type="character" w:styleId="a7">
+    <w:name w:val="Hyperlink"/>
+    <w:basedOn w:val="a0"/>
+    <w:uiPriority w:val="99"/>
+    <w:unhideWhenUsed/>
+    <w:rsid w:val="006D1431"/>
+    <w:rPr>
+      <w:color w:val="0563C1" w:themeColor="hyperlink"/>
+      <w:u w:val="single"/>
+    </w:rPr>
+  </w:style>
+  <w:style w:type="character" w:styleId="a8">
+    <w:name w:val="Unresolved Mention"/>
+    <w:basedOn w:val="a0"/>
+    <w:uiPriority w:val="99"/>
+    <w:semiHidden/>
+    <w:unhideWhenUsed/>
+    <w:rsid w:val="006D1431"/>
+    <w:rPr>
+      <w:color w:val="605E5C"/>
+      <w:shd w:val="clear" w:color="auto" w:fill="E1DFDD"/>
+    </w:rPr>
+  </w:style>
+  <w:style w:type="paragraph" w:styleId="a9">
+    <w:name w:val="List Paragraph"/>
+    <w:basedOn w:val="a"/>
+    <w:uiPriority w:val="34"/>
+    <w:qFormat/>
+    <w:rsid w:val="0087361C"/>
+    <w:pPr>
+      <w:ind w:leftChars="200" w:left="480"/>
+    </w:pPr>
+  </w:style>
 </w:styles>
 </file>
 
